--- a/Rapports seances/SertavAcikyuz/Sertav_rapport_seance1.docx
+++ b/Rapports seances/SertavAcikyuz/Sertav_rapport_seance1.docx
@@ -159,10 +159,7 @@
         <w:t xml:space="preserve"> </w:t>
       </w:r>
       <w:r>
-        <w:t>Il</w:t>
-      </w:r>
-      <w:r>
-        <w:t xml:space="preserve"> faudra réserver une plaquette afin d’assembler </w:t>
+        <w:t xml:space="preserve">Il faudra réserver une plaquette afin d’assembler </w:t>
       </w:r>
       <w:r>
         <w:t>t</w:t>
@@ -222,6 +219,146 @@
         </w:drawing>
       </w:r>
     </w:p>
+    <w:p/>
+    <w:p>
+      <w:pPr>
+        <w:rPr>
+          <w:sz w:val="32"/>
+          <w:szCs w:val="32"/>
+        </w:rPr>
+      </w:pPr>
+      <w:r>
+        <w:rPr>
+          <w:sz w:val="32"/>
+          <w:szCs w:val="32"/>
+        </w:rPr>
+        <w:t>Compte rendu du 04/01 :</w:t>
+      </w:r>
+    </w:p>
+    <w:p>
+      <w:pPr>
+        <w:rPr>
+          <w:sz w:val="32"/>
+          <w:szCs w:val="32"/>
+        </w:rPr>
+      </w:pPr>
+    </w:p>
+    <w:p/>
+    <w:p>
+      <w:r>
+        <w:t>Voici la première version du code pour trouver la sortie du labyrinthe. Cependant nous ne l’avons pas essayer pour la voiture car le montage n’est pas terminé (nous avons fait quelque test notamment avec les moteurs et les capteurs).</w:t>
+      </w:r>
+    </w:p>
+    <w:p/>
+    <w:p>
+      <w:r>
+        <w:rPr>
+          <w:noProof/>
+        </w:rPr>
+        <w:drawing>
+          <wp:inline distT="0" distB="0" distL="0" distR="0" wp14:anchorId="762086A6" wp14:editId="4A8169EF">
+            <wp:extent cx="5759450" cy="3302000"/>
+            <wp:effectExtent l="0" t="0" r="0" b="0"/>
+            <wp:docPr id="4" name="Image 4" descr="Une image contenant texte&#10;&#10;Description générée automatiquement"/>
+            <wp:cNvGraphicFramePr>
+              <a:graphicFrameLocks xmlns:a="http://schemas.openxmlformats.org/drawingml/2006/main" noChangeAspect="1"/>
+            </wp:cNvGraphicFramePr>
+            <a:graphic xmlns:a="http://schemas.openxmlformats.org/drawingml/2006/main">
+              <a:graphicData uri="http://schemas.openxmlformats.org/drawingml/2006/picture">
+                <pic:pic xmlns:pic="http://schemas.openxmlformats.org/drawingml/2006/picture">
+                  <pic:nvPicPr>
+                    <pic:cNvPr id="0" name="Image 3" descr="Une image contenant texte&#10;&#10;Description générée automatiquement"/>
+                    <pic:cNvPicPr>
+                      <a:picLocks noChangeAspect="1" noChangeArrowheads="1"/>
+                    </pic:cNvPicPr>
+                  </pic:nvPicPr>
+                  <pic:blipFill>
+                    <a:blip r:embed="rId6" cstate="print">
+                      <a:extLst>
+                        <a:ext uri="{28A0092B-C50C-407E-A947-70E740481C1C}">
+                          <a14:useLocalDpi xmlns:a14="http://schemas.microsoft.com/office/drawing/2010/main" val="0"/>
+                        </a:ext>
+                      </a:extLst>
+                    </a:blip>
+                    <a:srcRect/>
+                    <a:stretch>
+                      <a:fillRect/>
+                    </a:stretch>
+                  </pic:blipFill>
+                  <pic:spPr bwMode="auto">
+                    <a:xfrm>
+                      <a:off x="0" y="0"/>
+                      <a:ext cx="5759450" cy="3302000"/>
+                    </a:xfrm>
+                    <a:prstGeom prst="rect">
+                      <a:avLst/>
+                    </a:prstGeom>
+                    <a:noFill/>
+                    <a:ln>
+                      <a:noFill/>
+                    </a:ln>
+                  </pic:spPr>
+                </pic:pic>
+              </a:graphicData>
+            </a:graphic>
+          </wp:inline>
+        </w:drawing>
+      </w:r>
+      <w:r>
+        <w:rPr>
+          <w:noProof/>
+        </w:rPr>
+        <w:drawing>
+          <wp:inline distT="0" distB="0" distL="0" distR="0" wp14:anchorId="58DA745B" wp14:editId="6B0A8E61">
+            <wp:extent cx="5759450" cy="2533650"/>
+            <wp:effectExtent l="0" t="0" r="0" b="0"/>
+            <wp:docPr id="1" name="Image 1" descr="Une image contenant table&#10;&#10;Description générée automatiquement"/>
+            <wp:cNvGraphicFramePr>
+              <a:graphicFrameLocks xmlns:a="http://schemas.openxmlformats.org/drawingml/2006/main" noChangeAspect="1"/>
+            </wp:cNvGraphicFramePr>
+            <a:graphic xmlns:a="http://schemas.openxmlformats.org/drawingml/2006/main">
+              <a:graphicData uri="http://schemas.openxmlformats.org/drawingml/2006/picture">
+                <pic:pic xmlns:pic="http://schemas.openxmlformats.org/drawingml/2006/picture">
+                  <pic:nvPicPr>
+                    <pic:cNvPr id="0" name="Image 4" descr="Une image contenant table&#10;&#10;Description générée automatiquement"/>
+                    <pic:cNvPicPr>
+                      <a:picLocks noChangeAspect="1" noChangeArrowheads="1"/>
+                    </pic:cNvPicPr>
+                  </pic:nvPicPr>
+                  <pic:blipFill>
+                    <a:blip r:embed="rId7">
+                      <a:extLst>
+                        <a:ext uri="{28A0092B-C50C-407E-A947-70E740481C1C}">
+                          <a14:useLocalDpi xmlns:a14="http://schemas.microsoft.com/office/drawing/2010/main" val="0"/>
+                        </a:ext>
+                      </a:extLst>
+                    </a:blip>
+                    <a:srcRect/>
+                    <a:stretch>
+                      <a:fillRect/>
+                    </a:stretch>
+                  </pic:blipFill>
+                  <pic:spPr bwMode="auto">
+                    <a:xfrm>
+                      <a:off x="0" y="0"/>
+                      <a:ext cx="5759450" cy="2533650"/>
+                    </a:xfrm>
+                    <a:prstGeom prst="rect">
+                      <a:avLst/>
+                    </a:prstGeom>
+                    <a:noFill/>
+                    <a:ln>
+                      <a:noFill/>
+                    </a:ln>
+                  </pic:spPr>
+                </pic:pic>
+              </a:graphicData>
+            </a:graphic>
+          </wp:inline>
+        </w:drawing>
+      </w:r>
+    </w:p>
+    <w:p/>
     <w:sectPr>
       <w:pgSz w:w="11906" w:h="16838"/>
       <w:pgMar w:top="1417" w:right="1417" w:bottom="1417" w:left="1417" w:header="708" w:footer="708" w:gutter="0"/>
